--- a/USA/state/write_ups/02_monthly_injury_temperature_paper/words/01_nature_cc/12_supplementary/supplementary 2019 03 13.docx
+++ b/USA/state/write_ups/02_monthly_injury_temperature_paper/words/01_nature_cc/12_supplementary/supplementary 2019 03 13.docx
@@ -3101,21 +3101,7 @@
           <w:color w:val="000000" w:themeColor="text1"/>
         </w:rPr>
         <w:lastRenderedPageBreak/>
-        <w:t xml:space="preserve">Supplementary Table </w:t>
-      </w:r>
-      <w:r>
-        <w:rPr>
-          <w:b/>
-          <w:color w:val="000000" w:themeColor="text1"/>
-        </w:rPr>
-        <w:t>3</w:t>
-      </w:r>
-      <w:r>
-        <w:rPr>
-          <w:b/>
-          <w:color w:val="000000" w:themeColor="text1"/>
-        </w:rPr>
-        <w:t xml:space="preserve">. </w:t>
+        <w:t xml:space="preserve">Supplementary Table 3. </w:t>
       </w:r>
       <w:r>
         <w:rPr>
@@ -3133,14 +3119,10 @@
         <w:rPr>
           <w:color w:val="000000" w:themeColor="text1"/>
         </w:rPr>
-        <w:t xml:space="preserve">for </w:t>
-      </w:r>
-      <w:r>
-        <w:rPr>
-          <w:color w:val="000000" w:themeColor="text1"/>
-        </w:rPr>
-        <w:t>each state-month combination</w:t>
-      </w:r>
+        <w:t>across each month in each state</w:t>
+      </w:r>
+      <w:bookmarkStart w:id="0" w:name="_GoBack"/>
+      <w:bookmarkEnd w:id="0"/>
       <w:r>
         <w:rPr>
           <w:color w:val="000000" w:themeColor="text1"/>
@@ -4177,8 +4159,6 @@
           <w:color w:val="000000" w:themeColor="text1"/>
         </w:rPr>
       </w:pPr>
-      <w:bookmarkStart w:id="0" w:name="_GoBack"/>
-      <w:bookmarkEnd w:id="0"/>
     </w:p>
     <w:sectPr>
       <w:pgSz w:w="11900" w:h="16840"/>
@@ -6788,7 +6768,7 @@
 </file>
 
 <file path=customXml/itemProps2.xml><?xml version="1.0" encoding="utf-8"?>
-<ds:datastoreItem xmlns:ds="http://schemas.openxmlformats.org/officeDocument/2006/customXml" ds:itemID="{38D45985-C474-954A-938C-B000D41D4B6E}">
+<ds:datastoreItem xmlns:ds="http://schemas.openxmlformats.org/officeDocument/2006/customXml" ds:itemID="{C69F59F9-747F-8D49-8DD5-B3DD71EA4BF4}">
   <ds:schemaRefs>
     <ds:schemaRef ds:uri="http://schemas.openxmlformats.org/officeDocument/2006/bibliography"/>
   </ds:schemaRefs>
